--- a/Oracle_VI_Editor_cmds.docx
+++ b/Oracle_VI_Editor_cmds.docx
@@ -18843,8 +18843,8 @@
         <w:tblLook w:val="04A0" w:firstRow="1" w:lastRow="0" w:firstColumn="1" w:lastColumn="0" w:noHBand="0" w:noVBand="1"/>
       </w:tblPr>
       <w:tblGrid>
-        <w:gridCol w:w="3769"/>
-        <w:gridCol w:w="5575"/>
+        <w:gridCol w:w="3412"/>
+        <w:gridCol w:w="5932"/>
       </w:tblGrid>
       <w:tr>
         <w:trPr>
@@ -18853,7 +18853,7 @@
         </w:trPr>
         <w:tc>
           <w:tcPr>
-            <w:tcW w:w="0" w:type="auto"/>
+            <w:tcW w:w="1826" w:type="pct"/>
             <w:tcBorders>
               <w:top w:val="outset" w:sz="6" w:space="0" w:color="auto"/>
               <w:left w:val="outset" w:sz="6" w:space="0" w:color="auto"/>
@@ -18890,7 +18890,7 @@
         </w:tc>
         <w:tc>
           <w:tcPr>
-            <w:tcW w:w="0" w:type="auto"/>
+            <w:tcW w:w="3174" w:type="pct"/>
             <w:tcBorders>
               <w:top w:val="outset" w:sz="6" w:space="0" w:color="auto"/>
               <w:left w:val="outset" w:sz="6" w:space="0" w:color="auto"/>
@@ -18932,7 +18932,7 @@
         </w:trPr>
         <w:tc>
           <w:tcPr>
-            <w:tcW w:w="0" w:type="auto"/>
+            <w:tcW w:w="1826" w:type="pct"/>
             <w:tcBorders>
               <w:top w:val="outset" w:sz="6" w:space="0" w:color="auto"/>
               <w:left w:val="outset" w:sz="6" w:space="0" w:color="auto"/>
@@ -18984,7 +18984,7 @@
         </w:tc>
         <w:tc>
           <w:tcPr>
-            <w:tcW w:w="0" w:type="auto"/>
+            <w:tcW w:w="3174" w:type="pct"/>
             <w:tcBorders>
               <w:top w:val="outset" w:sz="6" w:space="0" w:color="auto"/>
               <w:left w:val="outset" w:sz="6" w:space="0" w:color="auto"/>
@@ -19021,7 +19021,7 @@
         </w:trPr>
         <w:tc>
           <w:tcPr>
-            <w:tcW w:w="0" w:type="auto"/>
+            <w:tcW w:w="1826" w:type="pct"/>
             <w:tcBorders>
               <w:top w:val="outset" w:sz="6" w:space="0" w:color="auto"/>
               <w:left w:val="outset" w:sz="6" w:space="0" w:color="auto"/>
@@ -19073,7 +19073,7 @@
         </w:tc>
         <w:tc>
           <w:tcPr>
-            <w:tcW w:w="0" w:type="auto"/>
+            <w:tcW w:w="3174" w:type="pct"/>
             <w:tcBorders>
               <w:top w:val="outset" w:sz="6" w:space="0" w:color="auto"/>
               <w:left w:val="outset" w:sz="6" w:space="0" w:color="auto"/>
@@ -19110,7 +19110,7 @@
         </w:trPr>
         <w:tc>
           <w:tcPr>
-            <w:tcW w:w="0" w:type="auto"/>
+            <w:tcW w:w="1826" w:type="pct"/>
             <w:tcBorders>
               <w:top w:val="outset" w:sz="6" w:space="0" w:color="auto"/>
               <w:left w:val="outset" w:sz="6" w:space="0" w:color="auto"/>
@@ -19142,7 +19142,7 @@
         </w:tc>
         <w:tc>
           <w:tcPr>
-            <w:tcW w:w="0" w:type="auto"/>
+            <w:tcW w:w="3174" w:type="pct"/>
             <w:tcBorders>
               <w:top w:val="outset" w:sz="6" w:space="0" w:color="auto"/>
               <w:left w:val="outset" w:sz="6" w:space="0" w:color="auto"/>
@@ -19179,7 +19179,7 @@
         </w:trPr>
         <w:tc>
           <w:tcPr>
-            <w:tcW w:w="0" w:type="auto"/>
+            <w:tcW w:w="1826" w:type="pct"/>
             <w:tcBorders>
               <w:top w:val="outset" w:sz="6" w:space="0" w:color="auto"/>
               <w:left w:val="outset" w:sz="6" w:space="0" w:color="auto"/>
@@ -19251,7 +19251,7 @@
         </w:tc>
         <w:tc>
           <w:tcPr>
-            <w:tcW w:w="0" w:type="auto"/>
+            <w:tcW w:w="3174" w:type="pct"/>
             <w:tcBorders>
               <w:top w:val="outset" w:sz="6" w:space="0" w:color="auto"/>
               <w:left w:val="outset" w:sz="6" w:space="0" w:color="auto"/>
@@ -19288,7 +19288,7 @@
         </w:trPr>
         <w:tc>
           <w:tcPr>
-            <w:tcW w:w="0" w:type="auto"/>
+            <w:tcW w:w="1826" w:type="pct"/>
             <w:tcBorders>
               <w:top w:val="outset" w:sz="6" w:space="0" w:color="auto"/>
               <w:left w:val="outset" w:sz="6" w:space="0" w:color="auto"/>
@@ -19342,7 +19342,7 @@
         </w:tc>
         <w:tc>
           <w:tcPr>
-            <w:tcW w:w="0" w:type="auto"/>
+            <w:tcW w:w="3174" w:type="pct"/>
             <w:tcBorders>
               <w:top w:val="outset" w:sz="6" w:space="0" w:color="auto"/>
               <w:left w:val="outset" w:sz="6" w:space="0" w:color="auto"/>
@@ -19379,7 +19379,7 @@
         </w:trPr>
         <w:tc>
           <w:tcPr>
-            <w:tcW w:w="0" w:type="auto"/>
+            <w:tcW w:w="1826" w:type="pct"/>
             <w:tcBorders>
               <w:top w:val="outset" w:sz="6" w:space="0" w:color="auto"/>
               <w:left w:val="outset" w:sz="6" w:space="0" w:color="auto"/>
@@ -19433,7 +19433,7 @@
         </w:tc>
         <w:tc>
           <w:tcPr>
-            <w:tcW w:w="0" w:type="auto"/>
+            <w:tcW w:w="3174" w:type="pct"/>
             <w:tcBorders>
               <w:top w:val="outset" w:sz="6" w:space="0" w:color="auto"/>
               <w:left w:val="outset" w:sz="6" w:space="0" w:color="auto"/>
@@ -19470,7 +19470,7 @@
         </w:trPr>
         <w:tc>
           <w:tcPr>
-            <w:tcW w:w="0" w:type="auto"/>
+            <w:tcW w:w="1826" w:type="pct"/>
             <w:tcBorders>
               <w:top w:val="outset" w:sz="6" w:space="0" w:color="auto"/>
               <w:left w:val="outset" w:sz="6" w:space="0" w:color="auto"/>
@@ -19502,7 +19502,7 @@
         </w:tc>
         <w:tc>
           <w:tcPr>
-            <w:tcW w:w="0" w:type="auto"/>
+            <w:tcW w:w="3174" w:type="pct"/>
             <w:tcBorders>
               <w:top w:val="outset" w:sz="6" w:space="0" w:color="auto"/>
               <w:left w:val="outset" w:sz="6" w:space="0" w:color="auto"/>
@@ -19539,7 +19539,7 @@
         </w:trPr>
         <w:tc>
           <w:tcPr>
-            <w:tcW w:w="0" w:type="auto"/>
+            <w:tcW w:w="1826" w:type="pct"/>
             <w:tcBorders>
               <w:top w:val="outset" w:sz="6" w:space="0" w:color="auto"/>
               <w:left w:val="outset" w:sz="6" w:space="0" w:color="auto"/>
@@ -19571,7 +19571,7 @@
         </w:tc>
         <w:tc>
           <w:tcPr>
-            <w:tcW w:w="0" w:type="auto"/>
+            <w:tcW w:w="3174" w:type="pct"/>
             <w:tcBorders>
               <w:top w:val="outset" w:sz="6" w:space="0" w:color="auto"/>
               <w:left w:val="outset" w:sz="6" w:space="0" w:color="auto"/>
@@ -19608,7 +19608,7 @@
         </w:trPr>
         <w:tc>
           <w:tcPr>
-            <w:tcW w:w="0" w:type="auto"/>
+            <w:tcW w:w="1826" w:type="pct"/>
             <w:tcBorders>
               <w:top w:val="outset" w:sz="6" w:space="0" w:color="auto"/>
               <w:left w:val="outset" w:sz="6" w:space="0" w:color="auto"/>
@@ -19640,7 +19640,7 @@
         </w:tc>
         <w:tc>
           <w:tcPr>
-            <w:tcW w:w="0" w:type="auto"/>
+            <w:tcW w:w="3174" w:type="pct"/>
             <w:tcBorders>
               <w:top w:val="outset" w:sz="6" w:space="0" w:color="auto"/>
               <w:left w:val="outset" w:sz="6" w:space="0" w:color="auto"/>
@@ -19677,7 +19677,7 @@
         </w:trPr>
         <w:tc>
           <w:tcPr>
-            <w:tcW w:w="0" w:type="auto"/>
+            <w:tcW w:w="1826" w:type="pct"/>
             <w:tcBorders>
               <w:top w:val="outset" w:sz="6" w:space="0" w:color="auto"/>
               <w:left w:val="outset" w:sz="6" w:space="0" w:color="auto"/>
@@ -19709,7 +19709,7 @@
         </w:tc>
         <w:tc>
           <w:tcPr>
-            <w:tcW w:w="0" w:type="auto"/>
+            <w:tcW w:w="3174" w:type="pct"/>
             <w:tcBorders>
               <w:top w:val="outset" w:sz="6" w:space="0" w:color="auto"/>
               <w:left w:val="outset" w:sz="6" w:space="0" w:color="auto"/>
@@ -19746,7 +19746,7 @@
         </w:trPr>
         <w:tc>
           <w:tcPr>
-            <w:tcW w:w="0" w:type="auto"/>
+            <w:tcW w:w="1826" w:type="pct"/>
             <w:tcBorders>
               <w:top w:val="outset" w:sz="6" w:space="0" w:color="auto"/>
               <w:left w:val="outset" w:sz="6" w:space="0" w:color="auto"/>
@@ -19779,7 +19779,7 @@
         </w:tc>
         <w:tc>
           <w:tcPr>
-            <w:tcW w:w="0" w:type="auto"/>
+            <w:tcW w:w="3174" w:type="pct"/>
             <w:tcBorders>
               <w:top w:val="outset" w:sz="6" w:space="0" w:color="auto"/>
               <w:left w:val="outset" w:sz="6" w:space="0" w:color="auto"/>
@@ -19816,7 +19816,7 @@
         </w:trPr>
         <w:tc>
           <w:tcPr>
-            <w:tcW w:w="0" w:type="auto"/>
+            <w:tcW w:w="1826" w:type="pct"/>
             <w:tcBorders>
               <w:top w:val="outset" w:sz="6" w:space="0" w:color="auto"/>
               <w:left w:val="outset" w:sz="6" w:space="0" w:color="auto"/>
@@ -19848,7 +19848,7 @@
         </w:tc>
         <w:tc>
           <w:tcPr>
-            <w:tcW w:w="0" w:type="auto"/>
+            <w:tcW w:w="3174" w:type="pct"/>
             <w:tcBorders>
               <w:top w:val="outset" w:sz="6" w:space="0" w:color="auto"/>
               <w:left w:val="outset" w:sz="6" w:space="0" w:color="auto"/>
@@ -19885,7 +19885,7 @@
         </w:trPr>
         <w:tc>
           <w:tcPr>
-            <w:tcW w:w="0" w:type="auto"/>
+            <w:tcW w:w="1826" w:type="pct"/>
             <w:tcBorders>
               <w:top w:val="outset" w:sz="6" w:space="0" w:color="auto"/>
               <w:left w:val="outset" w:sz="6" w:space="0" w:color="auto"/>
@@ -19917,7 +19917,7 @@
         </w:tc>
         <w:tc>
           <w:tcPr>
-            <w:tcW w:w="0" w:type="auto"/>
+            <w:tcW w:w="3174" w:type="pct"/>
             <w:tcBorders>
               <w:top w:val="outset" w:sz="6" w:space="0" w:color="auto"/>
               <w:left w:val="outset" w:sz="6" w:space="0" w:color="auto"/>
@@ -19954,7 +19954,7 @@
         </w:trPr>
         <w:tc>
           <w:tcPr>
-            <w:tcW w:w="0" w:type="auto"/>
+            <w:tcW w:w="1826" w:type="pct"/>
             <w:tcBorders>
               <w:top w:val="outset" w:sz="6" w:space="0" w:color="auto"/>
               <w:left w:val="outset" w:sz="6" w:space="0" w:color="auto"/>
@@ -19986,7 +19986,7 @@
         </w:tc>
         <w:tc>
           <w:tcPr>
-            <w:tcW w:w="0" w:type="auto"/>
+            <w:tcW w:w="3174" w:type="pct"/>
             <w:tcBorders>
               <w:top w:val="outset" w:sz="6" w:space="0" w:color="auto"/>
               <w:left w:val="outset" w:sz="6" w:space="0" w:color="auto"/>
@@ -20023,7 +20023,7 @@
         </w:trPr>
         <w:tc>
           <w:tcPr>
-            <w:tcW w:w="0" w:type="auto"/>
+            <w:tcW w:w="1826" w:type="pct"/>
             <w:tcBorders>
               <w:top w:val="outset" w:sz="6" w:space="0" w:color="auto"/>
               <w:left w:val="outset" w:sz="6" w:space="0" w:color="auto"/>
@@ -20055,7 +20055,7 @@
         </w:tc>
         <w:tc>
           <w:tcPr>
-            <w:tcW w:w="0" w:type="auto"/>
+            <w:tcW w:w="3174" w:type="pct"/>
             <w:tcBorders>
               <w:top w:val="outset" w:sz="6" w:space="0" w:color="auto"/>
               <w:left w:val="outset" w:sz="6" w:space="0" w:color="auto"/>
@@ -20092,7 +20092,7 @@
         </w:trPr>
         <w:tc>
           <w:tcPr>
-            <w:tcW w:w="0" w:type="auto"/>
+            <w:tcW w:w="1826" w:type="pct"/>
             <w:tcBorders>
               <w:top w:val="outset" w:sz="6" w:space="0" w:color="auto"/>
               <w:left w:val="outset" w:sz="6" w:space="0" w:color="auto"/>
@@ -20124,7 +20124,7 @@
         </w:tc>
         <w:tc>
           <w:tcPr>
-            <w:tcW w:w="0" w:type="auto"/>
+            <w:tcW w:w="3174" w:type="pct"/>
             <w:tcBorders>
               <w:top w:val="outset" w:sz="6" w:space="0" w:color="auto"/>
               <w:left w:val="outset" w:sz="6" w:space="0" w:color="auto"/>
@@ -20161,7 +20161,7 @@
         </w:trPr>
         <w:tc>
           <w:tcPr>
-            <w:tcW w:w="0" w:type="auto"/>
+            <w:tcW w:w="1826" w:type="pct"/>
             <w:tcBorders>
               <w:top w:val="outset" w:sz="6" w:space="0" w:color="auto"/>
               <w:left w:val="outset" w:sz="6" w:space="0" w:color="auto"/>
@@ -20193,7 +20193,7 @@
         </w:tc>
         <w:tc>
           <w:tcPr>
-            <w:tcW w:w="0" w:type="auto"/>
+            <w:tcW w:w="3174" w:type="pct"/>
             <w:tcBorders>
               <w:top w:val="outset" w:sz="6" w:space="0" w:color="auto"/>
               <w:left w:val="outset" w:sz="6" w:space="0" w:color="auto"/>
@@ -20230,7 +20230,7 @@
         </w:trPr>
         <w:tc>
           <w:tcPr>
-            <w:tcW w:w="0" w:type="auto"/>
+            <w:tcW w:w="1826" w:type="pct"/>
             <w:tcBorders>
               <w:top w:val="outset" w:sz="6" w:space="0" w:color="auto"/>
               <w:left w:val="outset" w:sz="6" w:space="0" w:color="auto"/>
@@ -20262,7 +20262,7 @@
         </w:tc>
         <w:tc>
           <w:tcPr>
-            <w:tcW w:w="0" w:type="auto"/>
+            <w:tcW w:w="3174" w:type="pct"/>
             <w:tcBorders>
               <w:top w:val="outset" w:sz="6" w:space="0" w:color="auto"/>
               <w:left w:val="outset" w:sz="6" w:space="0" w:color="auto"/>
@@ -20299,7 +20299,7 @@
         </w:trPr>
         <w:tc>
           <w:tcPr>
-            <w:tcW w:w="0" w:type="auto"/>
+            <w:tcW w:w="1826" w:type="pct"/>
             <w:tcBorders>
               <w:top w:val="outset" w:sz="6" w:space="0" w:color="auto"/>
               <w:left w:val="outset" w:sz="6" w:space="0" w:color="auto"/>
@@ -20331,7 +20331,7 @@
         </w:tc>
         <w:tc>
           <w:tcPr>
-            <w:tcW w:w="0" w:type="auto"/>
+            <w:tcW w:w="3174" w:type="pct"/>
             <w:tcBorders>
               <w:top w:val="outset" w:sz="6" w:space="0" w:color="auto"/>
               <w:left w:val="outset" w:sz="6" w:space="0" w:color="auto"/>
@@ -20368,7 +20368,7 @@
         </w:trPr>
         <w:tc>
           <w:tcPr>
-            <w:tcW w:w="0" w:type="auto"/>
+            <w:tcW w:w="1826" w:type="pct"/>
             <w:tcBorders>
               <w:top w:val="outset" w:sz="6" w:space="0" w:color="auto"/>
               <w:left w:val="outset" w:sz="6" w:space="0" w:color="auto"/>
@@ -20400,7 +20400,7 @@
         </w:tc>
         <w:tc>
           <w:tcPr>
-            <w:tcW w:w="0" w:type="auto"/>
+            <w:tcW w:w="3174" w:type="pct"/>
             <w:tcBorders>
               <w:top w:val="outset" w:sz="6" w:space="0" w:color="auto"/>
               <w:left w:val="outset" w:sz="6" w:space="0" w:color="auto"/>
@@ -20437,7 +20437,7 @@
         </w:trPr>
         <w:tc>
           <w:tcPr>
-            <w:tcW w:w="0" w:type="auto"/>
+            <w:tcW w:w="1826" w:type="pct"/>
             <w:tcBorders>
               <w:top w:val="outset" w:sz="6" w:space="0" w:color="auto"/>
               <w:left w:val="outset" w:sz="6" w:space="0" w:color="auto"/>
@@ -20469,7 +20469,7 @@
         </w:tc>
         <w:tc>
           <w:tcPr>
-            <w:tcW w:w="0" w:type="auto"/>
+            <w:tcW w:w="3174" w:type="pct"/>
             <w:tcBorders>
               <w:top w:val="outset" w:sz="6" w:space="0" w:color="auto"/>
               <w:left w:val="outset" w:sz="6" w:space="0" w:color="auto"/>
@@ -20506,7 +20506,7 @@
         </w:trPr>
         <w:tc>
           <w:tcPr>
-            <w:tcW w:w="0" w:type="auto"/>
+            <w:tcW w:w="1826" w:type="pct"/>
             <w:tcBorders>
               <w:top w:val="outset" w:sz="6" w:space="0" w:color="auto"/>
               <w:left w:val="outset" w:sz="6" w:space="0" w:color="auto"/>
@@ -20538,7 +20538,7 @@
         </w:tc>
         <w:tc>
           <w:tcPr>
-            <w:tcW w:w="0" w:type="auto"/>
+            <w:tcW w:w="3174" w:type="pct"/>
             <w:tcBorders>
               <w:top w:val="outset" w:sz="6" w:space="0" w:color="auto"/>
               <w:left w:val="outset" w:sz="6" w:space="0" w:color="auto"/>
@@ -20575,7 +20575,7 @@
         </w:trPr>
         <w:tc>
           <w:tcPr>
-            <w:tcW w:w="0" w:type="auto"/>
+            <w:tcW w:w="1826" w:type="pct"/>
             <w:tcBorders>
               <w:top w:val="outset" w:sz="6" w:space="0" w:color="auto"/>
               <w:left w:val="outset" w:sz="6" w:space="0" w:color="auto"/>
@@ -20607,7 +20607,7 @@
         </w:tc>
         <w:tc>
           <w:tcPr>
-            <w:tcW w:w="0" w:type="auto"/>
+            <w:tcW w:w="3174" w:type="pct"/>
             <w:tcBorders>
               <w:top w:val="outset" w:sz="6" w:space="0" w:color="auto"/>
               <w:left w:val="outset" w:sz="6" w:space="0" w:color="auto"/>
@@ -20644,7 +20644,7 @@
         </w:trPr>
         <w:tc>
           <w:tcPr>
-            <w:tcW w:w="0" w:type="auto"/>
+            <w:tcW w:w="1826" w:type="pct"/>
             <w:tcBorders>
               <w:top w:val="outset" w:sz="6" w:space="0" w:color="auto"/>
               <w:left w:val="outset" w:sz="6" w:space="0" w:color="auto"/>
@@ -20676,7 +20676,7 @@
         </w:tc>
         <w:tc>
           <w:tcPr>
-            <w:tcW w:w="0" w:type="auto"/>
+            <w:tcW w:w="3174" w:type="pct"/>
             <w:tcBorders>
               <w:top w:val="outset" w:sz="6" w:space="0" w:color="auto"/>
               <w:left w:val="outset" w:sz="6" w:space="0" w:color="auto"/>
@@ -20713,7 +20713,7 @@
         </w:trPr>
         <w:tc>
           <w:tcPr>
-            <w:tcW w:w="0" w:type="auto"/>
+            <w:tcW w:w="1826" w:type="pct"/>
             <w:tcBorders>
               <w:top w:val="outset" w:sz="6" w:space="0" w:color="auto"/>
               <w:left w:val="outset" w:sz="6" w:space="0" w:color="auto"/>
@@ -20745,7 +20745,7 @@
         </w:tc>
         <w:tc>
           <w:tcPr>
-            <w:tcW w:w="0" w:type="auto"/>
+            <w:tcW w:w="3174" w:type="pct"/>
             <w:tcBorders>
               <w:top w:val="outset" w:sz="6" w:space="0" w:color="auto"/>
               <w:left w:val="outset" w:sz="6" w:space="0" w:color="auto"/>
@@ -20782,7 +20782,7 @@
         </w:trPr>
         <w:tc>
           <w:tcPr>
-            <w:tcW w:w="0" w:type="auto"/>
+            <w:tcW w:w="1826" w:type="pct"/>
             <w:tcBorders>
               <w:top w:val="outset" w:sz="6" w:space="0" w:color="auto"/>
               <w:left w:val="outset" w:sz="6" w:space="0" w:color="auto"/>
@@ -20816,7 +20816,7 @@
         </w:tc>
         <w:tc>
           <w:tcPr>
-            <w:tcW w:w="0" w:type="auto"/>
+            <w:tcW w:w="3174" w:type="pct"/>
             <w:tcBorders>
               <w:top w:val="outset" w:sz="6" w:space="0" w:color="auto"/>
               <w:left w:val="outset" w:sz="6" w:space="0" w:color="auto"/>
@@ -20853,7 +20853,7 @@
         </w:trPr>
         <w:tc>
           <w:tcPr>
-            <w:tcW w:w="0" w:type="auto"/>
+            <w:tcW w:w="1826" w:type="pct"/>
             <w:tcBorders>
               <w:top w:val="outset" w:sz="6" w:space="0" w:color="auto"/>
               <w:left w:val="outset" w:sz="6" w:space="0" w:color="auto"/>
@@ -20885,7 +20885,7 @@
         </w:tc>
         <w:tc>
           <w:tcPr>
-            <w:tcW w:w="0" w:type="auto"/>
+            <w:tcW w:w="3174" w:type="pct"/>
             <w:tcBorders>
               <w:top w:val="outset" w:sz="6" w:space="0" w:color="auto"/>
               <w:left w:val="outset" w:sz="6" w:space="0" w:color="auto"/>
@@ -20922,7 +20922,7 @@
         </w:trPr>
         <w:tc>
           <w:tcPr>
-            <w:tcW w:w="0" w:type="auto"/>
+            <w:tcW w:w="1826" w:type="pct"/>
             <w:tcBorders>
               <w:top w:val="outset" w:sz="6" w:space="0" w:color="auto"/>
               <w:left w:val="outset" w:sz="6" w:space="0" w:color="auto"/>
@@ -20954,7 +20954,7 @@
         </w:tc>
         <w:tc>
           <w:tcPr>
-            <w:tcW w:w="0" w:type="auto"/>
+            <w:tcW w:w="3174" w:type="pct"/>
             <w:tcBorders>
               <w:top w:val="outset" w:sz="6" w:space="0" w:color="auto"/>
               <w:left w:val="outset" w:sz="6" w:space="0" w:color="auto"/>
@@ -20991,7 +20991,7 @@
         </w:trPr>
         <w:tc>
           <w:tcPr>
-            <w:tcW w:w="0" w:type="auto"/>
+            <w:tcW w:w="1826" w:type="pct"/>
             <w:tcBorders>
               <w:top w:val="outset" w:sz="6" w:space="0" w:color="auto"/>
               <w:left w:val="outset" w:sz="6" w:space="0" w:color="auto"/>
@@ -21024,7 +21024,7 @@
         </w:tc>
         <w:tc>
           <w:tcPr>
-            <w:tcW w:w="0" w:type="auto"/>
+            <w:tcW w:w="3174" w:type="pct"/>
             <w:tcBorders>
               <w:top w:val="outset" w:sz="6" w:space="0" w:color="auto"/>
               <w:left w:val="outset" w:sz="6" w:space="0" w:color="auto"/>
@@ -21061,7 +21061,7 @@
         </w:trPr>
         <w:tc>
           <w:tcPr>
-            <w:tcW w:w="0" w:type="auto"/>
+            <w:tcW w:w="1826" w:type="pct"/>
             <w:tcBorders>
               <w:top w:val="outset" w:sz="6" w:space="0" w:color="auto"/>
               <w:left w:val="outset" w:sz="6" w:space="0" w:color="auto"/>
@@ -21093,7 +21093,7 @@
         </w:tc>
         <w:tc>
           <w:tcPr>
-            <w:tcW w:w="0" w:type="auto"/>
+            <w:tcW w:w="3174" w:type="pct"/>
             <w:tcBorders>
               <w:top w:val="outset" w:sz="6" w:space="0" w:color="auto"/>
               <w:left w:val="outset" w:sz="6" w:space="0" w:color="auto"/>
@@ -21130,7 +21130,7 @@
         </w:trPr>
         <w:tc>
           <w:tcPr>
-            <w:tcW w:w="0" w:type="auto"/>
+            <w:tcW w:w="1826" w:type="pct"/>
             <w:tcBorders>
               <w:top w:val="outset" w:sz="6" w:space="0" w:color="auto"/>
               <w:left w:val="outset" w:sz="6" w:space="0" w:color="auto"/>
@@ -21162,7 +21162,7 @@
         </w:tc>
         <w:tc>
           <w:tcPr>
-            <w:tcW w:w="0" w:type="auto"/>
+            <w:tcW w:w="3174" w:type="pct"/>
             <w:tcBorders>
               <w:top w:val="outset" w:sz="6" w:space="0" w:color="auto"/>
               <w:left w:val="outset" w:sz="6" w:space="0" w:color="auto"/>
@@ -21199,7 +21199,7 @@
         </w:trPr>
         <w:tc>
           <w:tcPr>
-            <w:tcW w:w="0" w:type="auto"/>
+            <w:tcW w:w="1826" w:type="pct"/>
             <w:tcBorders>
               <w:top w:val="outset" w:sz="6" w:space="0" w:color="auto"/>
               <w:left w:val="outset" w:sz="6" w:space="0" w:color="auto"/>
@@ -21231,7 +21231,7 @@
         </w:tc>
         <w:tc>
           <w:tcPr>
-            <w:tcW w:w="0" w:type="auto"/>
+            <w:tcW w:w="3174" w:type="pct"/>
             <w:tcBorders>
               <w:top w:val="outset" w:sz="6" w:space="0" w:color="auto"/>
               <w:left w:val="outset" w:sz="6" w:space="0" w:color="auto"/>
@@ -21268,7 +21268,7 @@
         </w:trPr>
         <w:tc>
           <w:tcPr>
-            <w:tcW w:w="0" w:type="auto"/>
+            <w:tcW w:w="1826" w:type="pct"/>
             <w:tcBorders>
               <w:top w:val="outset" w:sz="6" w:space="0" w:color="auto"/>
               <w:left w:val="outset" w:sz="6" w:space="0" w:color="auto"/>
@@ -21302,7 +21302,7 @@
         </w:tc>
         <w:tc>
           <w:tcPr>
-            <w:tcW w:w="0" w:type="auto"/>
+            <w:tcW w:w="3174" w:type="pct"/>
             <w:tcBorders>
               <w:top w:val="outset" w:sz="6" w:space="0" w:color="auto"/>
               <w:left w:val="outset" w:sz="6" w:space="0" w:color="auto"/>
@@ -21339,7 +21339,7 @@
         </w:trPr>
         <w:tc>
           <w:tcPr>
-            <w:tcW w:w="0" w:type="auto"/>
+            <w:tcW w:w="1826" w:type="pct"/>
             <w:tcBorders>
               <w:top w:val="outset" w:sz="6" w:space="0" w:color="auto"/>
               <w:left w:val="outset" w:sz="6" w:space="0" w:color="auto"/>
@@ -21371,7 +21371,7 @@
         </w:tc>
         <w:tc>
           <w:tcPr>
-            <w:tcW w:w="0" w:type="auto"/>
+            <w:tcW w:w="3174" w:type="pct"/>
             <w:tcBorders>
               <w:top w:val="outset" w:sz="6" w:space="0" w:color="auto"/>
               <w:left w:val="outset" w:sz="6" w:space="0" w:color="auto"/>
@@ -21408,7 +21408,7 @@
         </w:trPr>
         <w:tc>
           <w:tcPr>
-            <w:tcW w:w="0" w:type="auto"/>
+            <w:tcW w:w="1826" w:type="pct"/>
             <w:tcBorders>
               <w:top w:val="outset" w:sz="6" w:space="0" w:color="auto"/>
               <w:left w:val="outset" w:sz="6" w:space="0" w:color="auto"/>
@@ -21440,7 +21440,7 @@
         </w:tc>
         <w:tc>
           <w:tcPr>
-            <w:tcW w:w="0" w:type="auto"/>
+            <w:tcW w:w="3174" w:type="pct"/>
             <w:tcBorders>
               <w:top w:val="outset" w:sz="6" w:space="0" w:color="auto"/>
               <w:left w:val="outset" w:sz="6" w:space="0" w:color="auto"/>
@@ -21477,7 +21477,7 @@
         </w:trPr>
         <w:tc>
           <w:tcPr>
-            <w:tcW w:w="0" w:type="auto"/>
+            <w:tcW w:w="1826" w:type="pct"/>
             <w:tcBorders>
               <w:top w:val="outset" w:sz="6" w:space="0" w:color="auto"/>
               <w:left w:val="outset" w:sz="6" w:space="0" w:color="auto"/>
@@ -21509,7 +21509,7 @@
         </w:tc>
         <w:tc>
           <w:tcPr>
-            <w:tcW w:w="0" w:type="auto"/>
+            <w:tcW w:w="3174" w:type="pct"/>
             <w:tcBorders>
               <w:top w:val="outset" w:sz="6" w:space="0" w:color="auto"/>
               <w:left w:val="outset" w:sz="6" w:space="0" w:color="auto"/>
@@ -21546,7 +21546,7 @@
         </w:trPr>
         <w:tc>
           <w:tcPr>
-            <w:tcW w:w="0" w:type="auto"/>
+            <w:tcW w:w="1826" w:type="pct"/>
             <w:tcBorders>
               <w:top w:val="outset" w:sz="6" w:space="0" w:color="auto"/>
               <w:left w:val="outset" w:sz="6" w:space="0" w:color="auto"/>
@@ -21578,7 +21578,7 @@
         </w:tc>
         <w:tc>
           <w:tcPr>
-            <w:tcW w:w="0" w:type="auto"/>
+            <w:tcW w:w="3174" w:type="pct"/>
             <w:tcBorders>
               <w:top w:val="outset" w:sz="6" w:space="0" w:color="auto"/>
               <w:left w:val="outset" w:sz="6" w:space="0" w:color="auto"/>
@@ -21615,7 +21615,7 @@
         </w:trPr>
         <w:tc>
           <w:tcPr>
-            <w:tcW w:w="0" w:type="auto"/>
+            <w:tcW w:w="1826" w:type="pct"/>
             <w:tcBorders>
               <w:top w:val="outset" w:sz="6" w:space="0" w:color="auto"/>
               <w:left w:val="outset" w:sz="6" w:space="0" w:color="auto"/>
@@ -21647,7 +21647,7 @@
         </w:tc>
         <w:tc>
           <w:tcPr>
-            <w:tcW w:w="0" w:type="auto"/>
+            <w:tcW w:w="3174" w:type="pct"/>
             <w:tcBorders>
               <w:top w:val="outset" w:sz="6" w:space="0" w:color="auto"/>
               <w:left w:val="outset" w:sz="6" w:space="0" w:color="auto"/>
@@ -21684,7 +21684,7 @@
         </w:trPr>
         <w:tc>
           <w:tcPr>
-            <w:tcW w:w="0" w:type="auto"/>
+            <w:tcW w:w="1826" w:type="pct"/>
             <w:tcBorders>
               <w:top w:val="outset" w:sz="6" w:space="0" w:color="auto"/>
               <w:left w:val="outset" w:sz="6" w:space="0" w:color="auto"/>
@@ -21734,7 +21734,7 @@
         </w:tc>
         <w:tc>
           <w:tcPr>
-            <w:tcW w:w="0" w:type="auto"/>
+            <w:tcW w:w="3174" w:type="pct"/>
             <w:tcBorders>
               <w:top w:val="outset" w:sz="6" w:space="0" w:color="auto"/>
               <w:left w:val="outset" w:sz="6" w:space="0" w:color="auto"/>
@@ -21771,7 +21771,7 @@
         </w:trPr>
         <w:tc>
           <w:tcPr>
-            <w:tcW w:w="0" w:type="auto"/>
+            <w:tcW w:w="1826" w:type="pct"/>
             <w:tcBorders>
               <w:top w:val="outset" w:sz="6" w:space="0" w:color="auto"/>
               <w:left w:val="outset" w:sz="6" w:space="0" w:color="auto"/>
@@ -21803,7 +21803,7 @@
         </w:tc>
         <w:tc>
           <w:tcPr>
-            <w:tcW w:w="0" w:type="auto"/>
+            <w:tcW w:w="3174" w:type="pct"/>
             <w:tcBorders>
               <w:top w:val="outset" w:sz="6" w:space="0" w:color="auto"/>
               <w:left w:val="outset" w:sz="6" w:space="0" w:color="auto"/>
@@ -21840,7 +21840,7 @@
         </w:trPr>
         <w:tc>
           <w:tcPr>
-            <w:tcW w:w="0" w:type="auto"/>
+            <w:tcW w:w="1826" w:type="pct"/>
             <w:tcBorders>
               <w:top w:val="outset" w:sz="6" w:space="0" w:color="auto"/>
               <w:left w:val="outset" w:sz="6" w:space="0" w:color="auto"/>
@@ -21872,7 +21872,7 @@
         </w:tc>
         <w:tc>
           <w:tcPr>
-            <w:tcW w:w="0" w:type="auto"/>
+            <w:tcW w:w="3174" w:type="pct"/>
             <w:tcBorders>
               <w:top w:val="outset" w:sz="6" w:space="0" w:color="auto"/>
               <w:left w:val="outset" w:sz="6" w:space="0" w:color="auto"/>
@@ -21909,7 +21909,7 @@
         </w:trPr>
         <w:tc>
           <w:tcPr>
-            <w:tcW w:w="0" w:type="auto"/>
+            <w:tcW w:w="1826" w:type="pct"/>
             <w:tcBorders>
               <w:top w:val="outset" w:sz="6" w:space="0" w:color="auto"/>
               <w:left w:val="outset" w:sz="6" w:space="0" w:color="auto"/>
@@ -21941,7 +21941,7 @@
         </w:tc>
         <w:tc>
           <w:tcPr>
-            <w:tcW w:w="0" w:type="auto"/>
+            <w:tcW w:w="3174" w:type="pct"/>
             <w:tcBorders>
               <w:top w:val="outset" w:sz="6" w:space="0" w:color="auto"/>
               <w:left w:val="outset" w:sz="6" w:space="0" w:color="auto"/>
@@ -21986,7 +21986,7 @@
         </w:trPr>
         <w:tc>
           <w:tcPr>
-            <w:tcW w:w="0" w:type="auto"/>
+            <w:tcW w:w="1826" w:type="pct"/>
             <w:tcBorders>
               <w:top w:val="outset" w:sz="6" w:space="0" w:color="auto"/>
               <w:left w:val="outset" w:sz="6" w:space="0" w:color="auto"/>
@@ -22018,7 +22018,7 @@
         </w:tc>
         <w:tc>
           <w:tcPr>
-            <w:tcW w:w="0" w:type="auto"/>
+            <w:tcW w:w="3174" w:type="pct"/>
             <w:tcBorders>
               <w:top w:val="outset" w:sz="6" w:space="0" w:color="auto"/>
               <w:left w:val="outset" w:sz="6" w:space="0" w:color="auto"/>
@@ -22055,7 +22055,7 @@
         </w:trPr>
         <w:tc>
           <w:tcPr>
-            <w:tcW w:w="0" w:type="auto"/>
+            <w:tcW w:w="1826" w:type="pct"/>
             <w:tcBorders>
               <w:top w:val="outset" w:sz="6" w:space="0" w:color="auto"/>
               <w:left w:val="outset" w:sz="6" w:space="0" w:color="auto"/>
@@ -22087,7 +22087,7 @@
         </w:tc>
         <w:tc>
           <w:tcPr>
-            <w:tcW w:w="0" w:type="auto"/>
+            <w:tcW w:w="3174" w:type="pct"/>
             <w:tcBorders>
               <w:top w:val="outset" w:sz="6" w:space="0" w:color="auto"/>
               <w:left w:val="outset" w:sz="6" w:space="0" w:color="auto"/>
@@ -22124,7 +22124,7 @@
         </w:trPr>
         <w:tc>
           <w:tcPr>
-            <w:tcW w:w="0" w:type="auto"/>
+            <w:tcW w:w="1826" w:type="pct"/>
             <w:tcBorders>
               <w:top w:val="outset" w:sz="6" w:space="0" w:color="auto"/>
               <w:left w:val="outset" w:sz="6" w:space="0" w:color="auto"/>
@@ -22160,7 +22160,7 @@
         </w:tc>
         <w:tc>
           <w:tcPr>
-            <w:tcW w:w="0" w:type="auto"/>
+            <w:tcW w:w="3174" w:type="pct"/>
             <w:tcBorders>
               <w:top w:val="outset" w:sz="6" w:space="0" w:color="auto"/>
               <w:left w:val="outset" w:sz="6" w:space="0" w:color="auto"/>
@@ -22197,7 +22197,7 @@
         </w:trPr>
         <w:tc>
           <w:tcPr>
-            <w:tcW w:w="0" w:type="auto"/>
+            <w:tcW w:w="1826" w:type="pct"/>
             <w:tcBorders>
               <w:top w:val="outset" w:sz="6" w:space="0" w:color="auto"/>
               <w:left w:val="outset" w:sz="6" w:space="0" w:color="auto"/>
@@ -22232,7 +22232,7 @@
         </w:tc>
         <w:tc>
           <w:tcPr>
-            <w:tcW w:w="0" w:type="auto"/>
+            <w:tcW w:w="3174" w:type="pct"/>
             <w:tcBorders>
               <w:top w:val="outset" w:sz="6" w:space="0" w:color="auto"/>
               <w:left w:val="outset" w:sz="6" w:space="0" w:color="auto"/>
@@ -22269,7 +22269,7 @@
         </w:trPr>
         <w:tc>
           <w:tcPr>
-            <w:tcW w:w="0" w:type="auto"/>
+            <w:tcW w:w="1826" w:type="pct"/>
             <w:tcBorders>
               <w:top w:val="outset" w:sz="6" w:space="0" w:color="auto"/>
               <w:left w:val="outset" w:sz="6" w:space="0" w:color="auto"/>
@@ -22301,7 +22301,7 @@
         </w:tc>
         <w:tc>
           <w:tcPr>
-            <w:tcW w:w="0" w:type="auto"/>
+            <w:tcW w:w="3174" w:type="pct"/>
             <w:tcBorders>
               <w:top w:val="outset" w:sz="6" w:space="0" w:color="auto"/>
               <w:left w:val="outset" w:sz="6" w:space="0" w:color="auto"/>
@@ -22338,7 +22338,7 @@
         </w:trPr>
         <w:tc>
           <w:tcPr>
-            <w:tcW w:w="0" w:type="auto"/>
+            <w:tcW w:w="1826" w:type="pct"/>
             <w:tcBorders>
               <w:top w:val="outset" w:sz="6" w:space="0" w:color="auto"/>
               <w:left w:val="outset" w:sz="6" w:space="0" w:color="auto"/>
@@ -22370,7 +22370,7 @@
         </w:tc>
         <w:tc>
           <w:tcPr>
-            <w:tcW w:w="0" w:type="auto"/>
+            <w:tcW w:w="3174" w:type="pct"/>
             <w:tcBorders>
               <w:top w:val="outset" w:sz="6" w:space="0" w:color="auto"/>
               <w:left w:val="outset" w:sz="6" w:space="0" w:color="auto"/>
@@ -22407,7 +22407,7 @@
         </w:trPr>
         <w:tc>
           <w:tcPr>
-            <w:tcW w:w="0" w:type="auto"/>
+            <w:tcW w:w="1826" w:type="pct"/>
             <w:tcBorders>
               <w:top w:val="outset" w:sz="6" w:space="0" w:color="auto"/>
               <w:left w:val="outset" w:sz="6" w:space="0" w:color="auto"/>
@@ -22439,7 +22439,7 @@
         </w:tc>
         <w:tc>
           <w:tcPr>
-            <w:tcW w:w="0" w:type="auto"/>
+            <w:tcW w:w="3174" w:type="pct"/>
             <w:tcBorders>
               <w:top w:val="outset" w:sz="6" w:space="0" w:color="auto"/>
               <w:left w:val="outset" w:sz="6" w:space="0" w:color="auto"/>
@@ -22476,7 +22476,7 @@
         </w:trPr>
         <w:tc>
           <w:tcPr>
-            <w:tcW w:w="0" w:type="auto"/>
+            <w:tcW w:w="1826" w:type="pct"/>
             <w:tcBorders>
               <w:top w:val="outset" w:sz="6" w:space="0" w:color="auto"/>
               <w:left w:val="outset" w:sz="6" w:space="0" w:color="auto"/>
@@ -22508,7 +22508,7 @@
         </w:tc>
         <w:tc>
           <w:tcPr>
-            <w:tcW w:w="0" w:type="auto"/>
+            <w:tcW w:w="3174" w:type="pct"/>
             <w:tcBorders>
               <w:top w:val="outset" w:sz="6" w:space="0" w:color="auto"/>
               <w:left w:val="outset" w:sz="6" w:space="0" w:color="auto"/>
@@ -22545,7 +22545,7 @@
         </w:trPr>
         <w:tc>
           <w:tcPr>
-            <w:tcW w:w="0" w:type="auto"/>
+            <w:tcW w:w="1826" w:type="pct"/>
             <w:tcBorders>
               <w:top w:val="outset" w:sz="6" w:space="0" w:color="auto"/>
               <w:left w:val="outset" w:sz="6" w:space="0" w:color="auto"/>
@@ -22577,7 +22577,7 @@
         </w:tc>
         <w:tc>
           <w:tcPr>
-            <w:tcW w:w="0" w:type="auto"/>
+            <w:tcW w:w="3174" w:type="pct"/>
             <w:tcBorders>
               <w:top w:val="outset" w:sz="6" w:space="0" w:color="auto"/>
               <w:left w:val="outset" w:sz="6" w:space="0" w:color="auto"/>
@@ -22614,7 +22614,7 @@
         </w:trPr>
         <w:tc>
           <w:tcPr>
-            <w:tcW w:w="0" w:type="auto"/>
+            <w:tcW w:w="1826" w:type="pct"/>
             <w:tcBorders>
               <w:top w:val="outset" w:sz="6" w:space="0" w:color="auto"/>
               <w:left w:val="outset" w:sz="6" w:space="0" w:color="auto"/>
@@ -22646,7 +22646,7 @@
         </w:tc>
         <w:tc>
           <w:tcPr>
-            <w:tcW w:w="0" w:type="auto"/>
+            <w:tcW w:w="3174" w:type="pct"/>
             <w:tcBorders>
               <w:top w:val="outset" w:sz="6" w:space="0" w:color="auto"/>
               <w:left w:val="outset" w:sz="6" w:space="0" w:color="auto"/>
@@ -22683,7 +22683,7 @@
         </w:trPr>
         <w:tc>
           <w:tcPr>
-            <w:tcW w:w="0" w:type="auto"/>
+            <w:tcW w:w="1826" w:type="pct"/>
             <w:tcBorders>
               <w:top w:val="outset" w:sz="6" w:space="0" w:color="auto"/>
               <w:left w:val="outset" w:sz="6" w:space="0" w:color="auto"/>
@@ -22715,7 +22715,7 @@
         </w:tc>
         <w:tc>
           <w:tcPr>
-            <w:tcW w:w="0" w:type="auto"/>
+            <w:tcW w:w="3174" w:type="pct"/>
             <w:tcBorders>
               <w:top w:val="outset" w:sz="6" w:space="0" w:color="auto"/>
               <w:left w:val="outset" w:sz="6" w:space="0" w:color="auto"/>
@@ -22752,7 +22752,7 @@
         </w:trPr>
         <w:tc>
           <w:tcPr>
-            <w:tcW w:w="0" w:type="auto"/>
+            <w:tcW w:w="1826" w:type="pct"/>
             <w:tcBorders>
               <w:top w:val="outset" w:sz="6" w:space="0" w:color="auto"/>
               <w:left w:val="outset" w:sz="6" w:space="0" w:color="auto"/>
@@ -22784,7 +22784,7 @@
         </w:tc>
         <w:tc>
           <w:tcPr>
-            <w:tcW w:w="0" w:type="auto"/>
+            <w:tcW w:w="3174" w:type="pct"/>
             <w:tcBorders>
               <w:top w:val="outset" w:sz="6" w:space="0" w:color="auto"/>
               <w:left w:val="outset" w:sz="6" w:space="0" w:color="auto"/>
@@ -22821,7 +22821,7 @@
         </w:trPr>
         <w:tc>
           <w:tcPr>
-            <w:tcW w:w="0" w:type="auto"/>
+            <w:tcW w:w="1826" w:type="pct"/>
             <w:tcBorders>
               <w:top w:val="outset" w:sz="6" w:space="0" w:color="auto"/>
               <w:left w:val="outset" w:sz="6" w:space="0" w:color="auto"/>
@@ -22855,7 +22855,7 @@
         </w:tc>
         <w:tc>
           <w:tcPr>
-            <w:tcW w:w="0" w:type="auto"/>
+            <w:tcW w:w="3174" w:type="pct"/>
             <w:tcBorders>
               <w:top w:val="outset" w:sz="6" w:space="0" w:color="auto"/>
               <w:left w:val="outset" w:sz="6" w:space="0" w:color="auto"/>
@@ -22892,7 +22892,7 @@
         </w:trPr>
         <w:tc>
           <w:tcPr>
-            <w:tcW w:w="0" w:type="auto"/>
+            <w:tcW w:w="1826" w:type="pct"/>
             <w:tcBorders>
               <w:top w:val="outset" w:sz="6" w:space="0" w:color="auto"/>
               <w:left w:val="outset" w:sz="6" w:space="0" w:color="auto"/>
@@ -22924,7 +22924,7 @@
         </w:tc>
         <w:tc>
           <w:tcPr>
-            <w:tcW w:w="0" w:type="auto"/>
+            <w:tcW w:w="3174" w:type="pct"/>
             <w:tcBorders>
               <w:top w:val="outset" w:sz="6" w:space="0" w:color="auto"/>
               <w:left w:val="outset" w:sz="6" w:space="0" w:color="auto"/>
@@ -22961,7 +22961,7 @@
         </w:trPr>
         <w:tc>
           <w:tcPr>
-            <w:tcW w:w="0" w:type="auto"/>
+            <w:tcW w:w="1826" w:type="pct"/>
             <w:tcBorders>
               <w:top w:val="outset" w:sz="6" w:space="0" w:color="auto"/>
               <w:left w:val="outset" w:sz="6" w:space="0" w:color="auto"/>
@@ -22993,7 +22993,7 @@
         </w:tc>
         <w:tc>
           <w:tcPr>
-            <w:tcW w:w="0" w:type="auto"/>
+            <w:tcW w:w="3174" w:type="pct"/>
             <w:tcBorders>
               <w:top w:val="outset" w:sz="6" w:space="0" w:color="auto"/>
               <w:left w:val="outset" w:sz="6" w:space="0" w:color="auto"/>
@@ -23030,7 +23030,7 @@
         </w:trPr>
         <w:tc>
           <w:tcPr>
-            <w:tcW w:w="0" w:type="auto"/>
+            <w:tcW w:w="1826" w:type="pct"/>
             <w:tcBorders>
               <w:top w:val="outset" w:sz="6" w:space="0" w:color="auto"/>
               <w:left w:val="outset" w:sz="6" w:space="0" w:color="auto"/>
@@ -23062,7 +23062,7 @@
         </w:tc>
         <w:tc>
           <w:tcPr>
-            <w:tcW w:w="0" w:type="auto"/>
+            <w:tcW w:w="3174" w:type="pct"/>
             <w:tcBorders>
               <w:top w:val="outset" w:sz="6" w:space="0" w:color="auto"/>
               <w:left w:val="outset" w:sz="6" w:space="0" w:color="auto"/>
@@ -23099,7 +23099,7 @@
         </w:trPr>
         <w:tc>
           <w:tcPr>
-            <w:tcW w:w="0" w:type="auto"/>
+            <w:tcW w:w="1826" w:type="pct"/>
             <w:tcBorders>
               <w:top w:val="outset" w:sz="6" w:space="0" w:color="auto"/>
               <w:left w:val="outset" w:sz="6" w:space="0" w:color="auto"/>
@@ -23131,7 +23131,7 @@
         </w:tc>
         <w:tc>
           <w:tcPr>
-            <w:tcW w:w="0" w:type="auto"/>
+            <w:tcW w:w="3174" w:type="pct"/>
             <w:tcBorders>
               <w:top w:val="outset" w:sz="6" w:space="0" w:color="auto"/>
               <w:left w:val="outset" w:sz="6" w:space="0" w:color="auto"/>
@@ -23168,7 +23168,7 @@
         </w:trPr>
         <w:tc>
           <w:tcPr>
-            <w:tcW w:w="0" w:type="auto"/>
+            <w:tcW w:w="1826" w:type="pct"/>
             <w:tcBorders>
               <w:top w:val="outset" w:sz="6" w:space="0" w:color="auto"/>
               <w:left w:val="outset" w:sz="6" w:space="0" w:color="auto"/>
@@ -23200,7 +23200,7 @@
         </w:tc>
         <w:tc>
           <w:tcPr>
-            <w:tcW w:w="0" w:type="auto"/>
+            <w:tcW w:w="3174" w:type="pct"/>
             <w:tcBorders>
               <w:top w:val="outset" w:sz="6" w:space="0" w:color="auto"/>
               <w:left w:val="outset" w:sz="6" w:space="0" w:color="auto"/>
@@ -23237,7 +23237,7 @@
         </w:trPr>
         <w:tc>
           <w:tcPr>
-            <w:tcW w:w="0" w:type="auto"/>
+            <w:tcW w:w="1826" w:type="pct"/>
             <w:tcBorders>
               <w:top w:val="outset" w:sz="6" w:space="0" w:color="auto"/>
               <w:left w:val="outset" w:sz="6" w:space="0" w:color="auto"/>
@@ -23269,7 +23269,7 @@
         </w:tc>
         <w:tc>
           <w:tcPr>
-            <w:tcW w:w="0" w:type="auto"/>
+            <w:tcW w:w="3174" w:type="pct"/>
             <w:tcBorders>
               <w:top w:val="outset" w:sz="6" w:space="0" w:color="auto"/>
               <w:left w:val="outset" w:sz="6" w:space="0" w:color="auto"/>
@@ -23306,7 +23306,7 @@
         </w:trPr>
         <w:tc>
           <w:tcPr>
-            <w:tcW w:w="0" w:type="auto"/>
+            <w:tcW w:w="1826" w:type="pct"/>
             <w:tcBorders>
               <w:top w:val="outset" w:sz="6" w:space="0" w:color="auto"/>
               <w:left w:val="outset" w:sz="6" w:space="0" w:color="auto"/>
@@ -23340,7 +23340,7 @@
         </w:tc>
         <w:tc>
           <w:tcPr>
-            <w:tcW w:w="0" w:type="auto"/>
+            <w:tcW w:w="3174" w:type="pct"/>
             <w:tcBorders>
               <w:top w:val="outset" w:sz="6" w:space="0" w:color="auto"/>
               <w:left w:val="outset" w:sz="6" w:space="0" w:color="auto"/>
@@ -23377,7 +23377,7 @@
         </w:trPr>
         <w:tc>
           <w:tcPr>
-            <w:tcW w:w="0" w:type="auto"/>
+            <w:tcW w:w="1826" w:type="pct"/>
             <w:tcBorders>
               <w:top w:val="outset" w:sz="6" w:space="0" w:color="auto"/>
               <w:left w:val="outset" w:sz="6" w:space="0" w:color="auto"/>
@@ -23409,7 +23409,7 @@
         </w:tc>
         <w:tc>
           <w:tcPr>
-            <w:tcW w:w="0" w:type="auto"/>
+            <w:tcW w:w="3174" w:type="pct"/>
             <w:tcBorders>
               <w:top w:val="outset" w:sz="6" w:space="0" w:color="auto"/>
               <w:left w:val="outset" w:sz="6" w:space="0" w:color="auto"/>
@@ -23446,7 +23446,7 @@
         </w:trPr>
         <w:tc>
           <w:tcPr>
-            <w:tcW w:w="0" w:type="auto"/>
+            <w:tcW w:w="1826" w:type="pct"/>
             <w:tcBorders>
               <w:top w:val="outset" w:sz="6" w:space="0" w:color="auto"/>
               <w:left w:val="outset" w:sz="6" w:space="0" w:color="auto"/>
@@ -23478,7 +23478,7 @@
         </w:tc>
         <w:tc>
           <w:tcPr>
-            <w:tcW w:w="0" w:type="auto"/>
+            <w:tcW w:w="3174" w:type="pct"/>
             <w:tcBorders>
               <w:top w:val="outset" w:sz="6" w:space="0" w:color="auto"/>
               <w:left w:val="outset" w:sz="6" w:space="0" w:color="auto"/>
@@ -23515,7 +23515,7 @@
         </w:trPr>
         <w:tc>
           <w:tcPr>
-            <w:tcW w:w="0" w:type="auto"/>
+            <w:tcW w:w="1826" w:type="pct"/>
             <w:tcBorders>
               <w:top w:val="outset" w:sz="6" w:space="0" w:color="auto"/>
               <w:left w:val="outset" w:sz="6" w:space="0" w:color="auto"/>
@@ -23548,7 +23548,7 @@
         </w:tc>
         <w:tc>
           <w:tcPr>
-            <w:tcW w:w="0" w:type="auto"/>
+            <w:tcW w:w="3174" w:type="pct"/>
             <w:tcBorders>
               <w:top w:val="outset" w:sz="6" w:space="0" w:color="auto"/>
               <w:left w:val="outset" w:sz="6" w:space="0" w:color="auto"/>
@@ -23587,7 +23587,7 @@
         </w:trPr>
         <w:tc>
           <w:tcPr>
-            <w:tcW w:w="0" w:type="auto"/>
+            <w:tcW w:w="1826" w:type="pct"/>
             <w:tcBorders>
               <w:top w:val="outset" w:sz="6" w:space="0" w:color="auto"/>
               <w:left w:val="outset" w:sz="6" w:space="0" w:color="auto"/>
@@ -23619,7 +23619,7 @@
         </w:tc>
         <w:tc>
           <w:tcPr>
-            <w:tcW w:w="0" w:type="auto"/>
+            <w:tcW w:w="3174" w:type="pct"/>
             <w:tcBorders>
               <w:top w:val="outset" w:sz="6" w:space="0" w:color="auto"/>
               <w:left w:val="outset" w:sz="6" w:space="0" w:color="auto"/>
@@ -23656,7 +23656,7 @@
         </w:trPr>
         <w:tc>
           <w:tcPr>
-            <w:tcW w:w="0" w:type="auto"/>
+            <w:tcW w:w="1826" w:type="pct"/>
             <w:tcBorders>
               <w:top w:val="outset" w:sz="6" w:space="0" w:color="auto"/>
               <w:left w:val="outset" w:sz="6" w:space="0" w:color="auto"/>
@@ -23688,7 +23688,7 @@
         </w:tc>
         <w:tc>
           <w:tcPr>
-            <w:tcW w:w="0" w:type="auto"/>
+            <w:tcW w:w="3174" w:type="pct"/>
             <w:tcBorders>
               <w:top w:val="outset" w:sz="6" w:space="0" w:color="auto"/>
               <w:left w:val="outset" w:sz="6" w:space="0" w:color="auto"/>
@@ -23725,7 +23725,7 @@
         </w:trPr>
         <w:tc>
           <w:tcPr>
-            <w:tcW w:w="0" w:type="auto"/>
+            <w:tcW w:w="1826" w:type="pct"/>
             <w:tcBorders>
               <w:top w:val="outset" w:sz="6" w:space="0" w:color="auto"/>
               <w:left w:val="outset" w:sz="6" w:space="0" w:color="auto"/>
@@ -23759,7 +23759,7 @@
         </w:tc>
         <w:tc>
           <w:tcPr>
-            <w:tcW w:w="0" w:type="auto"/>
+            <w:tcW w:w="3174" w:type="pct"/>
             <w:tcBorders>
               <w:top w:val="outset" w:sz="6" w:space="0" w:color="auto"/>
               <w:left w:val="outset" w:sz="6" w:space="0" w:color="auto"/>
@@ -23796,7 +23796,7 @@
         </w:trPr>
         <w:tc>
           <w:tcPr>
-            <w:tcW w:w="0" w:type="auto"/>
+            <w:tcW w:w="1826" w:type="pct"/>
             <w:tcBorders>
               <w:top w:val="outset" w:sz="6" w:space="0" w:color="auto"/>
               <w:left w:val="outset" w:sz="6" w:space="0" w:color="auto"/>
@@ -23828,7 +23828,7 @@
         </w:tc>
         <w:tc>
           <w:tcPr>
-            <w:tcW w:w="0" w:type="auto"/>
+            <w:tcW w:w="3174" w:type="pct"/>
             <w:tcBorders>
               <w:top w:val="outset" w:sz="6" w:space="0" w:color="auto"/>
               <w:left w:val="outset" w:sz="6" w:space="0" w:color="auto"/>
@@ -23865,7 +23865,7 @@
         </w:trPr>
         <w:tc>
           <w:tcPr>
-            <w:tcW w:w="0" w:type="auto"/>
+            <w:tcW w:w="1826" w:type="pct"/>
             <w:tcBorders>
               <w:top w:val="outset" w:sz="6" w:space="0" w:color="auto"/>
               <w:left w:val="outset" w:sz="6" w:space="0" w:color="auto"/>
@@ -23897,7 +23897,7 @@
         </w:tc>
         <w:tc>
           <w:tcPr>
-            <w:tcW w:w="0" w:type="auto"/>
+            <w:tcW w:w="3174" w:type="pct"/>
             <w:tcBorders>
               <w:top w:val="outset" w:sz="6" w:space="0" w:color="auto"/>
               <w:left w:val="outset" w:sz="6" w:space="0" w:color="auto"/>
@@ -23934,7 +23934,7 @@
         </w:trPr>
         <w:tc>
           <w:tcPr>
-            <w:tcW w:w="0" w:type="auto"/>
+            <w:tcW w:w="1826" w:type="pct"/>
             <w:tcBorders>
               <w:top w:val="outset" w:sz="6" w:space="0" w:color="auto"/>
               <w:left w:val="outset" w:sz="6" w:space="0" w:color="auto"/>
@@ -23966,7 +23966,7 @@
         </w:tc>
         <w:tc>
           <w:tcPr>
-            <w:tcW w:w="0" w:type="auto"/>
+            <w:tcW w:w="3174" w:type="pct"/>
             <w:tcBorders>
               <w:top w:val="outset" w:sz="6" w:space="0" w:color="auto"/>
               <w:left w:val="outset" w:sz="6" w:space="0" w:color="auto"/>
@@ -24003,7 +24003,7 @@
         </w:trPr>
         <w:tc>
           <w:tcPr>
-            <w:tcW w:w="0" w:type="auto"/>
+            <w:tcW w:w="1826" w:type="pct"/>
             <w:tcBorders>
               <w:top w:val="outset" w:sz="6" w:space="0" w:color="auto"/>
               <w:left w:val="outset" w:sz="6" w:space="0" w:color="auto"/>
@@ -24037,7 +24037,7 @@
         </w:tc>
         <w:tc>
           <w:tcPr>
-            <w:tcW w:w="0" w:type="auto"/>
+            <w:tcW w:w="3174" w:type="pct"/>
             <w:tcBorders>
               <w:top w:val="outset" w:sz="6" w:space="0" w:color="auto"/>
               <w:left w:val="outset" w:sz="6" w:space="0" w:color="auto"/>
@@ -24074,7 +24074,7 @@
         </w:trPr>
         <w:tc>
           <w:tcPr>
-            <w:tcW w:w="0" w:type="auto"/>
+            <w:tcW w:w="1826" w:type="pct"/>
             <w:tcBorders>
               <w:top w:val="outset" w:sz="6" w:space="0" w:color="auto"/>
               <w:left w:val="outset" w:sz="6" w:space="0" w:color="auto"/>
@@ -24117,7 +24117,7 @@
         </w:tc>
         <w:tc>
           <w:tcPr>
-            <w:tcW w:w="0" w:type="auto"/>
+            <w:tcW w:w="3174" w:type="pct"/>
             <w:tcBorders>
               <w:top w:val="outset" w:sz="6" w:space="0" w:color="auto"/>
               <w:left w:val="outset" w:sz="6" w:space="0" w:color="auto"/>
@@ -24165,7 +24165,7 @@
         </w:trPr>
         <w:tc>
           <w:tcPr>
-            <w:tcW w:w="0" w:type="auto"/>
+            <w:tcW w:w="1826" w:type="pct"/>
             <w:tcBorders>
               <w:top w:val="outset" w:sz="6" w:space="0" w:color="auto"/>
               <w:left w:val="outset" w:sz="6" w:space="0" w:color="auto"/>
@@ -24208,7 +24208,7 @@
         </w:tc>
         <w:tc>
           <w:tcPr>
-            <w:tcW w:w="0" w:type="auto"/>
+            <w:tcW w:w="3174" w:type="pct"/>
             <w:tcBorders>
               <w:top w:val="outset" w:sz="6" w:space="0" w:color="auto"/>
               <w:left w:val="outset" w:sz="6" w:space="0" w:color="auto"/>
@@ -24256,7 +24256,7 @@
         </w:trPr>
         <w:tc>
           <w:tcPr>
-            <w:tcW w:w="0" w:type="auto"/>
+            <w:tcW w:w="1826" w:type="pct"/>
             <w:tcBorders>
               <w:top w:val="outset" w:sz="6" w:space="0" w:color="auto"/>
               <w:left w:val="outset" w:sz="6" w:space="0" w:color="auto"/>
@@ -24288,7 +24288,7 @@
         </w:tc>
         <w:tc>
           <w:tcPr>
-            <w:tcW w:w="0" w:type="auto"/>
+            <w:tcW w:w="3174" w:type="pct"/>
             <w:tcBorders>
               <w:top w:val="outset" w:sz="6" w:space="0" w:color="auto"/>
               <w:left w:val="outset" w:sz="6" w:space="0" w:color="auto"/>
@@ -24345,7 +24345,7 @@
         </w:trPr>
         <w:tc>
           <w:tcPr>
-            <w:tcW w:w="0" w:type="auto"/>
+            <w:tcW w:w="1826" w:type="pct"/>
             <w:tcBorders>
               <w:top w:val="outset" w:sz="6" w:space="0" w:color="auto"/>
               <w:left w:val="outset" w:sz="6" w:space="0" w:color="auto"/>
@@ -24377,7 +24377,7 @@
         </w:tc>
         <w:tc>
           <w:tcPr>
-            <w:tcW w:w="0" w:type="auto"/>
+            <w:tcW w:w="3174" w:type="pct"/>
             <w:tcBorders>
               <w:top w:val="outset" w:sz="6" w:space="0" w:color="auto"/>
               <w:left w:val="outset" w:sz="6" w:space="0" w:color="auto"/>
@@ -24434,7 +24434,7 @@
         </w:trPr>
         <w:tc>
           <w:tcPr>
-            <w:tcW w:w="0" w:type="auto"/>
+            <w:tcW w:w="1826" w:type="pct"/>
             <w:tcBorders>
               <w:top w:val="outset" w:sz="6" w:space="0" w:color="auto"/>
               <w:left w:val="outset" w:sz="6" w:space="0" w:color="auto"/>
@@ -24506,7 +24506,7 @@
         </w:tc>
         <w:tc>
           <w:tcPr>
-            <w:tcW w:w="0" w:type="auto"/>
+            <w:tcW w:w="3174" w:type="pct"/>
             <w:tcBorders>
               <w:top w:val="outset" w:sz="6" w:space="0" w:color="auto"/>
               <w:left w:val="outset" w:sz="6" w:space="0" w:color="auto"/>
@@ -24543,7 +24543,7 @@
         </w:trPr>
         <w:tc>
           <w:tcPr>
-            <w:tcW w:w="0" w:type="auto"/>
+            <w:tcW w:w="1826" w:type="pct"/>
             <w:tcBorders>
               <w:top w:val="outset" w:sz="6" w:space="0" w:color="auto"/>
               <w:left w:val="outset" w:sz="6" w:space="0" w:color="auto"/>
@@ -24577,7 +24577,7 @@
         </w:tc>
         <w:tc>
           <w:tcPr>
-            <w:tcW w:w="0" w:type="auto"/>
+            <w:tcW w:w="3174" w:type="pct"/>
             <w:tcBorders>
               <w:top w:val="outset" w:sz="6" w:space="0" w:color="auto"/>
               <w:left w:val="outset" w:sz="6" w:space="0" w:color="auto"/>
@@ -24614,7 +24614,7 @@
         </w:trPr>
         <w:tc>
           <w:tcPr>
-            <w:tcW w:w="0" w:type="auto"/>
+            <w:tcW w:w="1826" w:type="pct"/>
             <w:tcBorders>
               <w:top w:val="outset" w:sz="6" w:space="0" w:color="auto"/>
               <w:left w:val="outset" w:sz="6" w:space="0" w:color="auto"/>
@@ -24646,7 +24646,7 @@
         </w:tc>
         <w:tc>
           <w:tcPr>
-            <w:tcW w:w="0" w:type="auto"/>
+            <w:tcW w:w="3174" w:type="pct"/>
             <w:tcBorders>
               <w:top w:val="outset" w:sz="6" w:space="0" w:color="auto"/>
               <w:left w:val="outset" w:sz="6" w:space="0" w:color="auto"/>
@@ -24683,7 +24683,7 @@
         </w:trPr>
         <w:tc>
           <w:tcPr>
-            <w:tcW w:w="0" w:type="auto"/>
+            <w:tcW w:w="1826" w:type="pct"/>
             <w:tcBorders>
               <w:top w:val="outset" w:sz="6" w:space="0" w:color="auto"/>
               <w:left w:val="outset" w:sz="6" w:space="0" w:color="auto"/>
@@ -24717,7 +24717,7 @@
         </w:tc>
         <w:tc>
           <w:tcPr>
-            <w:tcW w:w="0" w:type="auto"/>
+            <w:tcW w:w="3174" w:type="pct"/>
             <w:tcBorders>
               <w:top w:val="outset" w:sz="6" w:space="0" w:color="auto"/>
               <w:left w:val="outset" w:sz="6" w:space="0" w:color="auto"/>
@@ -24754,7 +24754,7 @@
         </w:trPr>
         <w:tc>
           <w:tcPr>
-            <w:tcW w:w="0" w:type="auto"/>
+            <w:tcW w:w="1826" w:type="pct"/>
             <w:tcBorders>
               <w:top w:val="outset" w:sz="6" w:space="0" w:color="auto"/>
               <w:left w:val="outset" w:sz="6" w:space="0" w:color="auto"/>
@@ -24806,7 +24806,7 @@
         </w:tc>
         <w:tc>
           <w:tcPr>
-            <w:tcW w:w="0" w:type="auto"/>
+            <w:tcW w:w="3174" w:type="pct"/>
             <w:tcBorders>
               <w:top w:val="outset" w:sz="6" w:space="0" w:color="auto"/>
               <w:left w:val="outset" w:sz="6" w:space="0" w:color="auto"/>
@@ -24843,7 +24843,7 @@
         </w:trPr>
         <w:tc>
           <w:tcPr>
-            <w:tcW w:w="0" w:type="auto"/>
+            <w:tcW w:w="1826" w:type="pct"/>
             <w:tcBorders>
               <w:top w:val="outset" w:sz="6" w:space="0" w:color="auto"/>
               <w:left w:val="outset" w:sz="6" w:space="0" w:color="auto"/>
@@ -24913,7 +24913,7 @@
         </w:tc>
         <w:tc>
           <w:tcPr>
-            <w:tcW w:w="0" w:type="auto"/>
+            <w:tcW w:w="3174" w:type="pct"/>
             <w:tcBorders>
               <w:top w:val="outset" w:sz="6" w:space="0" w:color="auto"/>
               <w:left w:val="outset" w:sz="6" w:space="0" w:color="auto"/>
@@ -24950,7 +24950,7 @@
         </w:trPr>
         <w:tc>
           <w:tcPr>
-            <w:tcW w:w="0" w:type="auto"/>
+            <w:tcW w:w="1826" w:type="pct"/>
             <w:tcBorders>
               <w:top w:val="outset" w:sz="6" w:space="0" w:color="auto"/>
               <w:left w:val="outset" w:sz="6" w:space="0" w:color="auto"/>
@@ -24985,7 +24985,7 @@
         </w:tc>
         <w:tc>
           <w:tcPr>
-            <w:tcW w:w="0" w:type="auto"/>
+            <w:tcW w:w="3174" w:type="pct"/>
             <w:tcBorders>
               <w:top w:val="outset" w:sz="6" w:space="0" w:color="auto"/>
               <w:left w:val="outset" w:sz="6" w:space="0" w:color="auto"/>
@@ -25022,7 +25022,7 @@
         </w:trPr>
         <w:tc>
           <w:tcPr>
-            <w:tcW w:w="0" w:type="auto"/>
+            <w:tcW w:w="1826" w:type="pct"/>
             <w:tcBorders>
               <w:top w:val="outset" w:sz="6" w:space="0" w:color="auto"/>
               <w:left w:val="outset" w:sz="6" w:space="0" w:color="auto"/>
@@ -25054,7 +25054,7 @@
         </w:tc>
         <w:tc>
           <w:tcPr>
-            <w:tcW w:w="0" w:type="auto"/>
+            <w:tcW w:w="3174" w:type="pct"/>
             <w:tcBorders>
               <w:top w:val="outset" w:sz="6" w:space="0" w:color="auto"/>
               <w:left w:val="outset" w:sz="6" w:space="0" w:color="auto"/>
@@ -25091,7 +25091,7 @@
         </w:trPr>
         <w:tc>
           <w:tcPr>
-            <w:tcW w:w="0" w:type="auto"/>
+            <w:tcW w:w="1826" w:type="pct"/>
             <w:tcBorders>
               <w:top w:val="outset" w:sz="6" w:space="0" w:color="auto"/>
               <w:left w:val="outset" w:sz="6" w:space="0" w:color="auto"/>
@@ -25143,7 +25143,7 @@
         </w:tc>
         <w:tc>
           <w:tcPr>
-            <w:tcW w:w="0" w:type="auto"/>
+            <w:tcW w:w="3174" w:type="pct"/>
             <w:tcBorders>
               <w:top w:val="outset" w:sz="6" w:space="0" w:color="auto"/>
               <w:left w:val="outset" w:sz="6" w:space="0" w:color="auto"/>
@@ -25180,7 +25180,7 @@
         </w:trPr>
         <w:tc>
           <w:tcPr>
-            <w:tcW w:w="0" w:type="auto"/>
+            <w:tcW w:w="1826" w:type="pct"/>
             <w:tcBorders>
               <w:top w:val="outset" w:sz="6" w:space="0" w:color="auto"/>
               <w:left w:val="outset" w:sz="6" w:space="0" w:color="auto"/>
@@ -25212,7 +25212,7 @@
         </w:tc>
         <w:tc>
           <w:tcPr>
-            <w:tcW w:w="0" w:type="auto"/>
+            <w:tcW w:w="3174" w:type="pct"/>
             <w:tcBorders>
               <w:top w:val="outset" w:sz="6" w:space="0" w:color="auto"/>
               <w:left w:val="outset" w:sz="6" w:space="0" w:color="auto"/>
@@ -25249,7 +25249,7 @@
         </w:trPr>
         <w:tc>
           <w:tcPr>
-            <w:tcW w:w="0" w:type="auto"/>
+            <w:tcW w:w="1826" w:type="pct"/>
             <w:tcBorders>
               <w:top w:val="outset" w:sz="6" w:space="0" w:color="auto"/>
               <w:left w:val="outset" w:sz="6" w:space="0" w:color="auto"/>
@@ -25281,7 +25281,7 @@
         </w:tc>
         <w:tc>
           <w:tcPr>
-            <w:tcW w:w="0" w:type="auto"/>
+            <w:tcW w:w="3174" w:type="pct"/>
             <w:tcBorders>
               <w:top w:val="outset" w:sz="6" w:space="0" w:color="auto"/>
               <w:left w:val="outset" w:sz="6" w:space="0" w:color="auto"/>
@@ -25318,7 +25318,7 @@
         </w:trPr>
         <w:tc>
           <w:tcPr>
-            <w:tcW w:w="0" w:type="auto"/>
+            <w:tcW w:w="1826" w:type="pct"/>
             <w:tcBorders>
               <w:top w:val="outset" w:sz="6" w:space="0" w:color="auto"/>
               <w:left w:val="outset" w:sz="6" w:space="0" w:color="auto"/>
@@ -25350,7 +25350,7 @@
         </w:tc>
         <w:tc>
           <w:tcPr>
-            <w:tcW w:w="0" w:type="auto"/>
+            <w:tcW w:w="3174" w:type="pct"/>
             <w:tcBorders>
               <w:top w:val="outset" w:sz="6" w:space="0" w:color="auto"/>
               <w:left w:val="outset" w:sz="6" w:space="0" w:color="auto"/>
@@ -26225,13 +26225,129 @@
       </w:r>
     </w:p>
     <w:p/>
+    <w:p/>
+    <w:p/>
+    <w:p>
+      <w:r>
+        <w:t>/volume/cams/CAMS-BL/staging/edit-locks.pl -h</w:t>
+      </w:r>
+    </w:p>
+    <w:p>
+      <w:r>
+        <w:t>Usage:</w:t>
+      </w:r>
+    </w:p>
+    <w:p>
+      <w:r>
+        <w:t xml:space="preserve">    edit-locks &lt;-u username&gt; &lt;Lock Criteria&gt; &lt;Data Manipulation&gt; [options]</w:t>
+      </w:r>
+    </w:p>
+    <w:p/>
+    <w:p>
+      <w:r>
+        <w:t xml:space="preserve">      Required:</w:t>
+      </w:r>
+    </w:p>
+    <w:p>
+      <w:r>
+        <w:t xml:space="preserve">        -u|username              specify a user for branch locker database edits. Logged-in user, unless specified.</w:t>
+      </w:r>
+    </w:p>
+    <w:p/>
+    <w:p>
+      <w:r>
+        <w:t xml:space="preserve">      Lock Criteria (At least one is required):</w:t>
+      </w:r>
+    </w:p>
+    <w:p>
+      <w:r>
+        <w:t xml:space="preserve">        -b|branch                edit locks that affect the named branch.</w:t>
+      </w:r>
+    </w:p>
+    <w:p>
+      <w:r>
+        <w:t xml:space="preserve">        -g|gate-keeper           edit locks that the named gate keeper can edit.</w:t>
+      </w:r>
+    </w:p>
+    <w:p/>
+    <w:p>
+      <w:r>
+        <w:lastRenderedPageBreak/>
+        <w:t xml:space="preserve">      Set Repository (Optional, default repository is junos-2009):</w:t>
+      </w:r>
+    </w:p>
+    <w:p>
+      <w:r>
+        <w:t xml:space="preserve">        -r|repository            edit locks that affect the named repository.</w:t>
+      </w:r>
+    </w:p>
+    <w:p/>
+    <w:p>
+      <w:r>
+        <w:t xml:space="preserve">      Data Manipulation (At least one is required):</w:t>
+      </w:r>
+    </w:p>
+    <w:p>
+      <w:r>
+        <w:t xml:space="preserve">        -replace-message         replace the lock message with specified message.</w:t>
+      </w:r>
+    </w:p>
+    <w:p>
+      <w:r>
+        <w:t xml:space="preserve">        -set-status              set the lock status to open/restricted/closed.</w:t>
+      </w:r>
+    </w:p>
+    <w:p/>
+    <w:p>
+      <w:r>
+        <w:t xml:space="preserve">        Legacy Support:</w:t>
+      </w:r>
+    </w:p>
+    <w:p>
+      <w:r>
+        <w:t xml:space="preserve">          -add-users             add users listed to the found locks.</w:t>
+      </w:r>
+    </w:p>
+    <w:p>
+      <w:r>
+        <w:t xml:space="preserve">          -remove-users          remove users listed from the found locks.</w:t>
+      </w:r>
+    </w:p>
+    <w:p/>
+    <w:p>
+      <w:r>
+        <w:t xml:space="preserve">          -add-prs               add prs listed to the found locks.</w:t>
+      </w:r>
+    </w:p>
+    <w:p>
+      <w:r>
+        <w:t xml:space="preserve">          -remove-prs            remove prs listed from the found locks.</w:t>
+      </w:r>
+    </w:p>
+    <w:p>
+      <w:r>
+        <w:t xml:space="preserve">           -add-gate-keepers      add gate keepers listed to the found locks.</w:t>
+      </w:r>
+    </w:p>
+    <w:p>
+      <w:r>
+        <w:t xml:space="preserve">          -remove-gate-keepers   remove gate keepers listed from the found locks.</w:t>
+      </w:r>
+    </w:p>
+    <w:p/>
+    <w:p>
+      <w:r>
+        <w:t xml:space="preserve">      Options:</w:t>
+      </w:r>
+    </w:p>
+    <w:p>
+      <w:r>
+        <w:t xml:space="preserve">        -h|help                  display this help message.</w:t>
+      </w:r>
+    </w:p>
+    <w:p/>
     <w:sectPr>
-      <w:headerReference w:type="even" r:id="rId11"/>
-      <w:headerReference w:type="default" r:id="rId12"/>
-      <w:footerReference w:type="even" r:id="rId13"/>
-      <w:footerReference w:type="default" r:id="rId14"/>
-      <w:headerReference w:type="first" r:id="rId15"/>
-      <w:footerReference w:type="first" r:id="rId16"/>
+      <w:footerReference w:type="default" r:id="rId11"/>
       <w:pgSz w:w="12240" w:h="15840"/>
       <w:pgMar w:top="1440" w:right="1440" w:bottom="1440" w:left="1440" w:header="720" w:footer="720" w:gutter="0"/>
       <w:cols w:space="720"/>
@@ -26267,16 +26383,6 @@
 </file>
 
 <file path=word/footer1.xml><?xml version="1.0" encoding="utf-8"?>
-<w:ftr xmlns:wpc="http://schemas.microsoft.com/office/word/2010/wordprocessingCanvas" xmlns:cx="http://schemas.microsoft.com/office/drawing/2014/chartex" xmlns:cx1="http://schemas.microsoft.com/office/drawing/2015/9/8/chartex" xmlns:cx2="http://schemas.microsoft.com/office/drawing/2015/10/21/chartex" xmlns:cx3="http://schemas.microsoft.com/office/drawing/2016/5/9/chartex" xmlns:cx4="http://schemas.microsoft.com/office/drawing/2016/5/10/chartex" xmlns:cx5="http://schemas.microsoft.com/office/drawing/2016/5/11/chartex" xmlns:cx6="http://schemas.microsoft.com/office/drawing/2016/5/12/chartex" xmlns:cx7="http://schemas.microsoft.com/office/drawing/2016/5/13/chartex" xmlns:cx8="http://schemas.microsoft.com/office/drawing/2016/5/14/chartex" xmlns:mc="http://schemas.openxmlformats.org/markup-compatibility/2006" xmlns:aink="http://schemas.microsoft.com/office/drawing/2016/ink" xmlns:am3d="http://schemas.microsoft.com/office/drawing/2017/model3d" xmlns:o="urn:schemas-microsoft-com:office:office" xmlns:r="http://schemas.openxmlformats.org/officeDocument/2006/relationships" xmlns:m="http://schemas.openxmlformats.org/officeDocument/2006/math" xmlns:v="urn:schemas-microsoft-com:vml" xmlns:wp14="http://schemas.microsoft.com/office/word/2010/wordprocessingDrawing" xmlns:wp="http://schemas.openxmlformats.org/drawingml/2006/wordprocessingDrawing" xmlns:w10="urn:schemas-microsoft-com:office:word" xmlns:w="http://schemas.openxmlformats.org/wordprocessingml/2006/main" xmlns:w14="http://schemas.microsoft.com/office/word/2010/wordml" xmlns:w15="http://schemas.microsoft.com/office/word/2012/wordml" xmlns:w16cex="http://schemas.microsoft.com/office/word/2018/wordml/cex" xmlns:w16cid="http://schemas.microsoft.com/office/word/2016/wordml/cid" xmlns:w16="http://schemas.microsoft.com/office/word/2018/wordml" xmlns:w16se="http://schemas.microsoft.com/office/word/2015/wordml/symex" xmlns:wpg="http://schemas.microsoft.com/office/word/2010/wordprocessingGroup" xmlns:wpi="http://schemas.microsoft.com/office/word/2010/wordprocessingInk" xmlns:wne="http://schemas.microsoft.com/office/word/2006/wordml" xmlns:wps="http://schemas.microsoft.com/office/word/2010/wordprocessingShape" mc:Ignorable="w14 w15 w16se w16cid w16 w16cex wp14">
-  <w:p>
-    <w:pPr>
-      <w:pStyle w:val="Footer"/>
-    </w:pPr>
-  </w:p>
-</w:ftr>
-</file>
-
-<file path=word/footer2.xml><?xml version="1.0" encoding="utf-8"?>
 <w:ftr xmlns:wpc="http://schemas.microsoft.com/office/word/2010/wordprocessingCanvas" xmlns:cx="http://schemas.microsoft.com/office/drawing/2014/chartex" xmlns:cx1="http://schemas.microsoft.com/office/drawing/2015/9/8/chartex" xmlns:cx2="http://schemas.microsoft.com/office/drawing/2015/10/21/chartex" xmlns:cx3="http://schemas.microsoft.com/office/drawing/2016/5/9/chartex" xmlns:cx4="http://schemas.microsoft.com/office/drawing/2016/5/10/chartex" xmlns:cx5="http://schemas.microsoft.com/office/drawing/2016/5/11/chartex" xmlns:cx6="http://schemas.microsoft.com/office/drawing/2016/5/12/chartex" xmlns:cx7="http://schemas.microsoft.com/office/drawing/2016/5/13/chartex" xmlns:cx8="http://schemas.microsoft.com/office/drawing/2016/5/14/chartex" xmlns:mc="http://schemas.openxmlformats.org/markup-compatibility/2006" xmlns:aink="http://schemas.microsoft.com/office/drawing/2016/ink" xmlns:am3d="http://schemas.microsoft.com/office/drawing/2017/model3d" xmlns:o="urn:schemas-microsoft-com:office:office" xmlns:r="http://schemas.openxmlformats.org/officeDocument/2006/relationships" xmlns:m="http://schemas.openxmlformats.org/officeDocument/2006/math" xmlns:v="urn:schemas-microsoft-com:vml" xmlns:wp14="http://schemas.microsoft.com/office/word/2010/wordprocessingDrawing" xmlns:wp="http://schemas.openxmlformats.org/drawingml/2006/wordprocessingDrawing" xmlns:w10="urn:schemas-microsoft-com:office:word" xmlns:w="http://schemas.openxmlformats.org/wordprocessingml/2006/main" xmlns:w14="http://schemas.microsoft.com/office/word/2010/wordml" xmlns:w15="http://schemas.microsoft.com/office/word/2012/wordml" xmlns:w16cex="http://schemas.microsoft.com/office/word/2018/wordml/cex" xmlns:w16cid="http://schemas.microsoft.com/office/word/2016/wordml/cid" xmlns:w16="http://schemas.microsoft.com/office/word/2018/wordml" xmlns:w16se="http://schemas.microsoft.com/office/word/2015/wordml/symex" xmlns:wpg="http://schemas.microsoft.com/office/word/2010/wordprocessingGroup" xmlns:wpi="http://schemas.microsoft.com/office/word/2010/wordprocessingInk" xmlns:wne="http://schemas.microsoft.com/office/word/2006/wordml" xmlns:wps="http://schemas.microsoft.com/office/word/2010/wordprocessingShape" mc:Ignorable="w14 w15 w16se w16cid w16 w16cex wp14">
   <w:p>
     <w:pPr>
@@ -26403,16 +26509,6 @@
 </w:ftr>
 </file>
 
-<file path=word/footer3.xml><?xml version="1.0" encoding="utf-8"?>
-<w:ftr xmlns:wpc="http://schemas.microsoft.com/office/word/2010/wordprocessingCanvas" xmlns:cx="http://schemas.microsoft.com/office/drawing/2014/chartex" xmlns:cx1="http://schemas.microsoft.com/office/drawing/2015/9/8/chartex" xmlns:cx2="http://schemas.microsoft.com/office/drawing/2015/10/21/chartex" xmlns:cx3="http://schemas.microsoft.com/office/drawing/2016/5/9/chartex" xmlns:cx4="http://schemas.microsoft.com/office/drawing/2016/5/10/chartex" xmlns:cx5="http://schemas.microsoft.com/office/drawing/2016/5/11/chartex" xmlns:cx6="http://schemas.microsoft.com/office/drawing/2016/5/12/chartex" xmlns:cx7="http://schemas.microsoft.com/office/drawing/2016/5/13/chartex" xmlns:cx8="http://schemas.microsoft.com/office/drawing/2016/5/14/chartex" xmlns:mc="http://schemas.openxmlformats.org/markup-compatibility/2006" xmlns:aink="http://schemas.microsoft.com/office/drawing/2016/ink" xmlns:am3d="http://schemas.microsoft.com/office/drawing/2017/model3d" xmlns:o="urn:schemas-microsoft-com:office:office" xmlns:r="http://schemas.openxmlformats.org/officeDocument/2006/relationships" xmlns:m="http://schemas.openxmlformats.org/officeDocument/2006/math" xmlns:v="urn:schemas-microsoft-com:vml" xmlns:wp14="http://schemas.microsoft.com/office/word/2010/wordprocessingDrawing" xmlns:wp="http://schemas.openxmlformats.org/drawingml/2006/wordprocessingDrawing" xmlns:w10="urn:schemas-microsoft-com:office:word" xmlns:w="http://schemas.openxmlformats.org/wordprocessingml/2006/main" xmlns:w14="http://schemas.microsoft.com/office/word/2010/wordml" xmlns:w15="http://schemas.microsoft.com/office/word/2012/wordml" xmlns:w16cex="http://schemas.microsoft.com/office/word/2018/wordml/cex" xmlns:w16cid="http://schemas.microsoft.com/office/word/2016/wordml/cid" xmlns:w16="http://schemas.microsoft.com/office/word/2018/wordml" xmlns:w16se="http://schemas.microsoft.com/office/word/2015/wordml/symex" xmlns:wpg="http://schemas.microsoft.com/office/word/2010/wordprocessingGroup" xmlns:wpi="http://schemas.microsoft.com/office/word/2010/wordprocessingInk" xmlns:wne="http://schemas.microsoft.com/office/word/2006/wordml" xmlns:wps="http://schemas.microsoft.com/office/word/2010/wordprocessingShape" mc:Ignorable="w14 w15 w16se w16cid w16 w16cex wp14">
-  <w:p>
-    <w:pPr>
-      <w:pStyle w:val="Footer"/>
-    </w:pPr>
-  </w:p>
-</w:ftr>
-</file>
-
 <file path=word/footnotes.xml><?xml version="1.0" encoding="utf-8"?>
 <w:footnotes xmlns:wpc="http://schemas.microsoft.com/office/word/2010/wordprocessingCanvas" xmlns:cx="http://schemas.microsoft.com/office/drawing/2014/chartex" xmlns:cx1="http://schemas.microsoft.com/office/drawing/2015/9/8/chartex" xmlns:cx2="http://schemas.microsoft.com/office/drawing/2015/10/21/chartex" xmlns:cx3="http://schemas.microsoft.com/office/drawing/2016/5/9/chartex" xmlns:cx4="http://schemas.microsoft.com/office/drawing/2016/5/10/chartex" xmlns:cx5="http://schemas.microsoft.com/office/drawing/2016/5/11/chartex" xmlns:cx6="http://schemas.microsoft.com/office/drawing/2016/5/12/chartex" xmlns:cx7="http://schemas.microsoft.com/office/drawing/2016/5/13/chartex" xmlns:cx8="http://schemas.microsoft.com/office/drawing/2016/5/14/chartex" xmlns:mc="http://schemas.openxmlformats.org/markup-compatibility/2006" xmlns:aink="http://schemas.microsoft.com/office/drawing/2016/ink" xmlns:am3d="http://schemas.microsoft.com/office/drawing/2017/model3d" xmlns:o="urn:schemas-microsoft-com:office:office" xmlns:r="http://schemas.openxmlformats.org/officeDocument/2006/relationships" xmlns:m="http://schemas.openxmlformats.org/officeDocument/2006/math" xmlns:v="urn:schemas-microsoft-com:vml" xmlns:wp14="http://schemas.microsoft.com/office/word/2010/wordprocessingDrawing" xmlns:wp="http://schemas.openxmlformats.org/drawingml/2006/wordprocessingDrawing" xmlns:w10="urn:schemas-microsoft-com:office:word" xmlns:w="http://schemas.openxmlformats.org/wordprocessingml/2006/main" xmlns:w14="http://schemas.microsoft.com/office/word/2010/wordml" xmlns:w15="http://schemas.microsoft.com/office/word/2012/wordml" xmlns:w16cex="http://schemas.microsoft.com/office/word/2018/wordml/cex" xmlns:w16cid="http://schemas.microsoft.com/office/word/2016/wordml/cid" xmlns:w16="http://schemas.microsoft.com/office/word/2018/wordml" xmlns:w16se="http://schemas.microsoft.com/office/word/2015/wordml/symex" xmlns:wpg="http://schemas.microsoft.com/office/word/2010/wordprocessingGroup" xmlns:wpi="http://schemas.microsoft.com/office/word/2010/wordprocessingInk" xmlns:wne="http://schemas.microsoft.com/office/word/2006/wordml" xmlns:wps="http://schemas.microsoft.com/office/word/2010/wordprocessingShape" mc:Ignorable="w14 w15 w16se w16cid w16 w16cex wp14">
   <w:footnote w:type="separator" w:id="-1">
@@ -26436,36 +26532,6 @@
     </w:p>
   </w:footnote>
 </w:footnotes>
-</file>
-
-<file path=word/header1.xml><?xml version="1.0" encoding="utf-8"?>
-<w:hdr xmlns:wpc="http://schemas.microsoft.com/office/word/2010/wordprocessingCanvas" xmlns:cx="http://schemas.microsoft.com/office/drawing/2014/chartex" xmlns:cx1="http://schemas.microsoft.com/office/drawing/2015/9/8/chartex" xmlns:cx2="http://schemas.microsoft.com/office/drawing/2015/10/21/chartex" xmlns:cx3="http://schemas.microsoft.com/office/drawing/2016/5/9/chartex" xmlns:cx4="http://schemas.microsoft.com/office/drawing/2016/5/10/chartex" xmlns:cx5="http://schemas.microsoft.com/office/drawing/2016/5/11/chartex" xmlns:cx6="http://schemas.microsoft.com/office/drawing/2016/5/12/chartex" xmlns:cx7="http://schemas.microsoft.com/office/drawing/2016/5/13/chartex" xmlns:cx8="http://schemas.microsoft.com/office/drawing/2016/5/14/chartex" xmlns:mc="http://schemas.openxmlformats.org/markup-compatibility/2006" xmlns:aink="http://schemas.microsoft.com/office/drawing/2016/ink" xmlns:am3d="http://schemas.microsoft.com/office/drawing/2017/model3d" xmlns:o="urn:schemas-microsoft-com:office:office" xmlns:r="http://schemas.openxmlformats.org/officeDocument/2006/relationships" xmlns:m="http://schemas.openxmlformats.org/officeDocument/2006/math" xmlns:v="urn:schemas-microsoft-com:vml" xmlns:wp14="http://schemas.microsoft.com/office/word/2010/wordprocessingDrawing" xmlns:wp="http://schemas.openxmlformats.org/drawingml/2006/wordprocessingDrawing" xmlns:w10="urn:schemas-microsoft-com:office:word" xmlns:w="http://schemas.openxmlformats.org/wordprocessingml/2006/main" xmlns:w14="http://schemas.microsoft.com/office/word/2010/wordml" xmlns:w15="http://schemas.microsoft.com/office/word/2012/wordml" xmlns:w16cex="http://schemas.microsoft.com/office/word/2018/wordml/cex" xmlns:w16cid="http://schemas.microsoft.com/office/word/2016/wordml/cid" xmlns:w16="http://schemas.microsoft.com/office/word/2018/wordml" xmlns:w16se="http://schemas.microsoft.com/office/word/2015/wordml/symex" xmlns:wpg="http://schemas.microsoft.com/office/word/2010/wordprocessingGroup" xmlns:wpi="http://schemas.microsoft.com/office/word/2010/wordprocessingInk" xmlns:wne="http://schemas.microsoft.com/office/word/2006/wordml" xmlns:wps="http://schemas.microsoft.com/office/word/2010/wordprocessingShape" mc:Ignorable="w14 w15 w16se w16cid w16 w16cex wp14">
-  <w:p>
-    <w:pPr>
-      <w:pStyle w:val="Header"/>
-    </w:pPr>
-  </w:p>
-</w:hdr>
-</file>
-
-<file path=word/header2.xml><?xml version="1.0" encoding="utf-8"?>
-<w:hdr xmlns:wpc="http://schemas.microsoft.com/office/word/2010/wordprocessingCanvas" xmlns:cx="http://schemas.microsoft.com/office/drawing/2014/chartex" xmlns:cx1="http://schemas.microsoft.com/office/drawing/2015/9/8/chartex" xmlns:cx2="http://schemas.microsoft.com/office/drawing/2015/10/21/chartex" xmlns:cx3="http://schemas.microsoft.com/office/drawing/2016/5/9/chartex" xmlns:cx4="http://schemas.microsoft.com/office/drawing/2016/5/10/chartex" xmlns:cx5="http://schemas.microsoft.com/office/drawing/2016/5/11/chartex" xmlns:cx6="http://schemas.microsoft.com/office/drawing/2016/5/12/chartex" xmlns:cx7="http://schemas.microsoft.com/office/drawing/2016/5/13/chartex" xmlns:cx8="http://schemas.microsoft.com/office/drawing/2016/5/14/chartex" xmlns:mc="http://schemas.openxmlformats.org/markup-compatibility/2006" xmlns:aink="http://schemas.microsoft.com/office/drawing/2016/ink" xmlns:am3d="http://schemas.microsoft.com/office/drawing/2017/model3d" xmlns:o="urn:schemas-microsoft-com:office:office" xmlns:r="http://schemas.openxmlformats.org/officeDocument/2006/relationships" xmlns:m="http://schemas.openxmlformats.org/officeDocument/2006/math" xmlns:v="urn:schemas-microsoft-com:vml" xmlns:wp14="http://schemas.microsoft.com/office/word/2010/wordprocessingDrawing" xmlns:wp="http://schemas.openxmlformats.org/drawingml/2006/wordprocessingDrawing" xmlns:w10="urn:schemas-microsoft-com:office:word" xmlns:w="http://schemas.openxmlformats.org/wordprocessingml/2006/main" xmlns:w14="http://schemas.microsoft.com/office/word/2010/wordml" xmlns:w15="http://schemas.microsoft.com/office/word/2012/wordml" xmlns:w16cex="http://schemas.microsoft.com/office/word/2018/wordml/cex" xmlns:w16cid="http://schemas.microsoft.com/office/word/2016/wordml/cid" xmlns:w16="http://schemas.microsoft.com/office/word/2018/wordml" xmlns:w16se="http://schemas.microsoft.com/office/word/2015/wordml/symex" xmlns:wpg="http://schemas.microsoft.com/office/word/2010/wordprocessingGroup" xmlns:wpi="http://schemas.microsoft.com/office/word/2010/wordprocessingInk" xmlns:wne="http://schemas.microsoft.com/office/word/2006/wordml" xmlns:wps="http://schemas.microsoft.com/office/word/2010/wordprocessingShape" mc:Ignorable="w14 w15 w16se w16cid w16 w16cex wp14">
-  <w:p>
-    <w:pPr>
-      <w:pStyle w:val="Header"/>
-    </w:pPr>
-  </w:p>
-</w:hdr>
-</file>
-
-<file path=word/header3.xml><?xml version="1.0" encoding="utf-8"?>
-<w:hdr xmlns:wpc="http://schemas.microsoft.com/office/word/2010/wordprocessingCanvas" xmlns:cx="http://schemas.microsoft.com/office/drawing/2014/chartex" xmlns:cx1="http://schemas.microsoft.com/office/drawing/2015/9/8/chartex" xmlns:cx2="http://schemas.microsoft.com/office/drawing/2015/10/21/chartex" xmlns:cx3="http://schemas.microsoft.com/office/drawing/2016/5/9/chartex" xmlns:cx4="http://schemas.microsoft.com/office/drawing/2016/5/10/chartex" xmlns:cx5="http://schemas.microsoft.com/office/drawing/2016/5/11/chartex" xmlns:cx6="http://schemas.microsoft.com/office/drawing/2016/5/12/chartex" xmlns:cx7="http://schemas.microsoft.com/office/drawing/2016/5/13/chartex" xmlns:cx8="http://schemas.microsoft.com/office/drawing/2016/5/14/chartex" xmlns:mc="http://schemas.openxmlformats.org/markup-compatibility/2006" xmlns:aink="http://schemas.microsoft.com/office/drawing/2016/ink" xmlns:am3d="http://schemas.microsoft.com/office/drawing/2017/model3d" xmlns:o="urn:schemas-microsoft-com:office:office" xmlns:r="http://schemas.openxmlformats.org/officeDocument/2006/relationships" xmlns:m="http://schemas.openxmlformats.org/officeDocument/2006/math" xmlns:v="urn:schemas-microsoft-com:vml" xmlns:wp14="http://schemas.microsoft.com/office/word/2010/wordprocessingDrawing" xmlns:wp="http://schemas.openxmlformats.org/drawingml/2006/wordprocessingDrawing" xmlns:w10="urn:schemas-microsoft-com:office:word" xmlns:w="http://schemas.openxmlformats.org/wordprocessingml/2006/main" xmlns:w14="http://schemas.microsoft.com/office/word/2010/wordml" xmlns:w15="http://schemas.microsoft.com/office/word/2012/wordml" xmlns:w16cex="http://schemas.microsoft.com/office/word/2018/wordml/cex" xmlns:w16cid="http://schemas.microsoft.com/office/word/2016/wordml/cid" xmlns:w16="http://schemas.microsoft.com/office/word/2018/wordml" xmlns:w16se="http://schemas.microsoft.com/office/word/2015/wordml/symex" xmlns:wpg="http://schemas.microsoft.com/office/word/2010/wordprocessingGroup" xmlns:wpi="http://schemas.microsoft.com/office/word/2010/wordprocessingInk" xmlns:wne="http://schemas.microsoft.com/office/word/2006/wordml" xmlns:wps="http://schemas.microsoft.com/office/word/2010/wordprocessingShape" mc:Ignorable="w14 w15 w16se w16cid w16 w16cex wp14">
-  <w:p>
-    <w:pPr>
-      <w:pStyle w:val="Header"/>
-    </w:pPr>
-  </w:p>
-</w:hdr>
 </file>
 
 <file path=word/numbering.xml><?xml version="1.0" encoding="utf-8"?>
